--- a/Progettazione/Tipo di dati.docx
+++ b/Progettazione/Tipo di dati.docx
@@ -6,6 +6,8 @@
       <w:pPr>
         <w:pStyle w:val="Titolo1"/>
       </w:pPr>
+      <w:bookmarkStart w:id="0" w:name="_GoBack"/>
+      <w:bookmarkEnd w:id="0"/>
       <w:r>
         <w:t xml:space="preserve">Registrazione dell’ente </w:t>
       </w:r>
@@ -85,6 +87,12 @@
               </w:rPr>
               <w:t>Nome dell’ente</w:t>
             </w:r>
+            <w:r>
+              <w:rPr>
+                <w:lang w:val="it-IT"/>
+              </w:rPr>
+              <w:t xml:space="preserve"> o amministratore</w:t>
+            </w:r>
           </w:p>
         </w:tc>
         <w:tc>
@@ -123,68 +131,497 @@
               <w:rPr>
                 <w:lang w:val="it-IT"/>
               </w:rPr>
-              <w:t>Password dell’ente</w:t>
-            </w:r>
-          </w:p>
-        </w:tc>
-        <w:tc>
-          <w:tcPr>
-            <w:tcW w:w="4820" w:type="dxa"/>
-          </w:tcPr>
-          <w:p>
-            <w:pPr>
-              <w:spacing w:before="120"/>
-              <w:rPr>
-                <w:lang w:val="it-IT"/>
-              </w:rPr>
-            </w:pPr>
-            <w:proofErr w:type="spellStart"/>
-            <w:r>
-              <w:rPr>
-                <w:lang w:val="it-IT"/>
-              </w:rPr>
-              <w:t>Passsword</w:t>
-            </w:r>
-            <w:proofErr w:type="spellEnd"/>
-          </w:p>
-        </w:tc>
-      </w:tr>
-      <w:tr>
-        <w:tc>
-          <w:tcPr>
-            <w:tcW w:w="4808" w:type="dxa"/>
-          </w:tcPr>
-          <w:p>
-            <w:pPr>
-              <w:spacing w:before="120"/>
-              <w:rPr>
-                <w:lang w:val="it-IT"/>
-              </w:rPr>
-            </w:pPr>
-            <w:r>
-              <w:rPr>
-                <w:lang w:val="it-IT"/>
-              </w:rPr>
-              <w:t>Data di Nascita</w:t>
-            </w:r>
-          </w:p>
-        </w:tc>
-        <w:tc>
-          <w:tcPr>
-            <w:tcW w:w="4820" w:type="dxa"/>
-          </w:tcPr>
-          <w:p>
-            <w:pPr>
-              <w:spacing w:before="120"/>
-              <w:rPr>
-                <w:lang w:val="it-IT"/>
-              </w:rPr>
-            </w:pPr>
-            <w:r>
-              <w:rPr>
-                <w:lang w:val="it-IT"/>
-              </w:rPr>
-              <w:t>Select</w:t>
+              <w:t>E-mail dell’ente o amministratore</w:t>
+            </w:r>
+          </w:p>
+        </w:tc>
+        <w:tc>
+          <w:tcPr>
+            <w:tcW w:w="4820" w:type="dxa"/>
+          </w:tcPr>
+          <w:p>
+            <w:pPr>
+              <w:spacing w:before="120"/>
+              <w:rPr>
+                <w:lang w:val="it-IT"/>
+              </w:rPr>
+            </w:pPr>
+            <w:r>
+              <w:rPr>
+                <w:lang w:val="it-IT"/>
+              </w:rPr>
+              <w:t>Text</w:t>
+            </w:r>
+          </w:p>
+        </w:tc>
+      </w:tr>
+      <w:tr>
+        <w:tc>
+          <w:tcPr>
+            <w:tcW w:w="4808" w:type="dxa"/>
+          </w:tcPr>
+          <w:p>
+            <w:pPr>
+              <w:spacing w:before="120"/>
+              <w:rPr>
+                <w:lang w:val="it-IT"/>
+              </w:rPr>
+            </w:pPr>
+            <w:r>
+              <w:rPr>
+                <w:lang w:val="it-IT"/>
+              </w:rPr>
+              <w:t>Password dell’ente o amministratore</w:t>
+            </w:r>
+          </w:p>
+        </w:tc>
+        <w:tc>
+          <w:tcPr>
+            <w:tcW w:w="4820" w:type="dxa"/>
+          </w:tcPr>
+          <w:p>
+            <w:pPr>
+              <w:spacing w:before="120"/>
+              <w:rPr>
+                <w:lang w:val="it-IT"/>
+              </w:rPr>
+            </w:pPr>
+            <w:r>
+              <w:rPr>
+                <w:lang w:val="it-IT"/>
+              </w:rPr>
+              <w:t>Password</w:t>
+            </w:r>
+          </w:p>
+        </w:tc>
+      </w:tr>
+      <w:tr>
+        <w:tc>
+          <w:tcPr>
+            <w:tcW w:w="4808" w:type="dxa"/>
+          </w:tcPr>
+          <w:p>
+            <w:pPr>
+              <w:spacing w:before="120"/>
+              <w:rPr>
+                <w:lang w:val="it-IT"/>
+              </w:rPr>
+            </w:pPr>
+            <w:r>
+              <w:rPr>
+                <w:lang w:val="it-IT"/>
+              </w:rPr>
+              <w:t xml:space="preserve">Luogo dell’ente </w:t>
+            </w:r>
+          </w:p>
+        </w:tc>
+        <w:tc>
+          <w:tcPr>
+            <w:tcW w:w="4820" w:type="dxa"/>
+          </w:tcPr>
+          <w:p>
+            <w:pPr>
+              <w:spacing w:before="120"/>
+              <w:rPr>
+                <w:lang w:val="it-IT"/>
+              </w:rPr>
+            </w:pPr>
+            <w:r>
+              <w:rPr>
+                <w:lang w:val="it-IT"/>
+              </w:rPr>
+              <w:t>Text</w:t>
+            </w:r>
+          </w:p>
+        </w:tc>
+      </w:tr>
+      <w:tr>
+        <w:tc>
+          <w:tcPr>
+            <w:tcW w:w="4808" w:type="dxa"/>
+          </w:tcPr>
+          <w:p>
+            <w:pPr>
+              <w:spacing w:before="120"/>
+              <w:rPr>
+                <w:lang w:val="it-IT"/>
+              </w:rPr>
+            </w:pPr>
+            <w:r>
+              <w:rPr>
+                <w:b/>
+                <w:lang w:val="it-IT"/>
+              </w:rPr>
+              <w:t>Evento:</w:t>
+            </w:r>
+          </w:p>
+        </w:tc>
+        <w:tc>
+          <w:tcPr>
+            <w:tcW w:w="4820" w:type="dxa"/>
+          </w:tcPr>
+          <w:p>
+            <w:pPr>
+              <w:spacing w:before="120"/>
+              <w:rPr>
+                <w:lang w:val="it-IT"/>
+              </w:rPr>
+            </w:pPr>
+          </w:p>
+        </w:tc>
+      </w:tr>
+      <w:tr>
+        <w:tc>
+          <w:tcPr>
+            <w:tcW w:w="4808" w:type="dxa"/>
+          </w:tcPr>
+          <w:p>
+            <w:pPr>
+              <w:spacing w:before="120"/>
+              <w:rPr>
+                <w:lang w:val="it-IT"/>
+              </w:rPr>
+            </w:pPr>
+            <w:r>
+              <w:rPr>
+                <w:lang w:val="it-IT"/>
+              </w:rPr>
+              <w:t>Titolo evento</w:t>
+            </w:r>
+          </w:p>
+        </w:tc>
+        <w:tc>
+          <w:tcPr>
+            <w:tcW w:w="4820" w:type="dxa"/>
+          </w:tcPr>
+          <w:p>
+            <w:pPr>
+              <w:spacing w:before="120"/>
+              <w:rPr>
+                <w:lang w:val="it-IT"/>
+              </w:rPr>
+            </w:pPr>
+            <w:r>
+              <w:rPr>
+                <w:lang w:val="it-IT"/>
+              </w:rPr>
+              <w:t>Text</w:t>
+            </w:r>
+          </w:p>
+        </w:tc>
+      </w:tr>
+      <w:tr>
+        <w:tc>
+          <w:tcPr>
+            <w:tcW w:w="4808" w:type="dxa"/>
+          </w:tcPr>
+          <w:p>
+            <w:pPr>
+              <w:spacing w:before="120"/>
+              <w:rPr>
+                <w:lang w:val="it-IT"/>
+              </w:rPr>
+            </w:pPr>
+            <w:r>
+              <w:rPr>
+                <w:lang w:val="it-IT"/>
+              </w:rPr>
+              <w:t>Tipo di evento</w:t>
+            </w:r>
+          </w:p>
+        </w:tc>
+        <w:tc>
+          <w:tcPr>
+            <w:tcW w:w="4820" w:type="dxa"/>
+          </w:tcPr>
+          <w:p>
+            <w:pPr>
+              <w:spacing w:before="120"/>
+              <w:rPr>
+                <w:lang w:val="it-IT"/>
+              </w:rPr>
+            </w:pPr>
+            <w:r>
+              <w:rPr>
+                <w:lang w:val="it-IT"/>
+              </w:rPr>
+              <w:t>Text</w:t>
+            </w:r>
+          </w:p>
+        </w:tc>
+      </w:tr>
+      <w:tr>
+        <w:tc>
+          <w:tcPr>
+            <w:tcW w:w="4808" w:type="dxa"/>
+          </w:tcPr>
+          <w:p>
+            <w:pPr>
+              <w:spacing w:before="120"/>
+              <w:rPr>
+                <w:lang w:val="it-IT"/>
+              </w:rPr>
+            </w:pPr>
+            <w:r>
+              <w:rPr>
+                <w:lang w:val="it-IT"/>
+              </w:rPr>
+              <w:t>Ora di inizio evento</w:t>
+            </w:r>
+          </w:p>
+        </w:tc>
+        <w:tc>
+          <w:tcPr>
+            <w:tcW w:w="4820" w:type="dxa"/>
+          </w:tcPr>
+          <w:p>
+            <w:pPr>
+              <w:spacing w:before="120"/>
+              <w:rPr>
+                <w:lang w:val="it-IT"/>
+              </w:rPr>
+            </w:pPr>
+            <w:r>
+              <w:rPr>
+                <w:lang w:val="it-IT"/>
+              </w:rPr>
+              <w:t>Datetime</w:t>
+            </w:r>
+          </w:p>
+        </w:tc>
+      </w:tr>
+      <w:tr>
+        <w:tc>
+          <w:tcPr>
+            <w:tcW w:w="4808" w:type="dxa"/>
+          </w:tcPr>
+          <w:p>
+            <w:pPr>
+              <w:spacing w:before="120"/>
+              <w:rPr>
+                <w:lang w:val="it-IT"/>
+              </w:rPr>
+            </w:pPr>
+            <w:r>
+              <w:rPr>
+                <w:lang w:val="it-IT"/>
+              </w:rPr>
+              <w:t>Ora di fine evento</w:t>
+            </w:r>
+          </w:p>
+        </w:tc>
+        <w:tc>
+          <w:tcPr>
+            <w:tcW w:w="4820" w:type="dxa"/>
+          </w:tcPr>
+          <w:p>
+            <w:pPr>
+              <w:spacing w:before="120"/>
+              <w:rPr>
+                <w:lang w:val="it-IT"/>
+              </w:rPr>
+            </w:pPr>
+            <w:r>
+              <w:rPr>
+                <w:lang w:val="it-IT"/>
+              </w:rPr>
+              <w:t>Datetime</w:t>
+            </w:r>
+          </w:p>
+        </w:tc>
+      </w:tr>
+      <w:tr>
+        <w:tc>
+          <w:tcPr>
+            <w:tcW w:w="4808" w:type="dxa"/>
+          </w:tcPr>
+          <w:p>
+            <w:pPr>
+              <w:spacing w:before="120"/>
+              <w:rPr>
+                <w:lang w:val="it-IT"/>
+              </w:rPr>
+            </w:pPr>
+            <w:r>
+              <w:rPr>
+                <w:lang w:val="it-IT"/>
+              </w:rPr>
+              <w:t>Osservazioni evento</w:t>
+            </w:r>
+          </w:p>
+        </w:tc>
+        <w:tc>
+          <w:tcPr>
+            <w:tcW w:w="4820" w:type="dxa"/>
+          </w:tcPr>
+          <w:p>
+            <w:pPr>
+              <w:spacing w:before="120"/>
+              <w:rPr>
+                <w:lang w:val="it-IT"/>
+              </w:rPr>
+            </w:pPr>
+            <w:r>
+              <w:rPr>
+                <w:lang w:val="it-IT"/>
+              </w:rPr>
+              <w:t>Text</w:t>
+            </w:r>
+          </w:p>
+        </w:tc>
+      </w:tr>
+      <w:tr>
+        <w:tc>
+          <w:tcPr>
+            <w:tcW w:w="4808" w:type="dxa"/>
+          </w:tcPr>
+          <w:p>
+            <w:pPr>
+              <w:spacing w:before="120"/>
+              <w:rPr>
+                <w:b/>
+                <w:lang w:val="it-IT"/>
+              </w:rPr>
+            </w:pPr>
+            <w:r>
+              <w:rPr>
+                <w:b/>
+                <w:lang w:val="it-IT"/>
+              </w:rPr>
+              <w:t>Luogo:</w:t>
+            </w:r>
+          </w:p>
+        </w:tc>
+        <w:tc>
+          <w:tcPr>
+            <w:tcW w:w="4820" w:type="dxa"/>
+          </w:tcPr>
+          <w:p>
+            <w:pPr>
+              <w:spacing w:before="120"/>
+              <w:rPr>
+                <w:lang w:val="it-IT"/>
+              </w:rPr>
+            </w:pPr>
+          </w:p>
+        </w:tc>
+      </w:tr>
+      <w:tr>
+        <w:tc>
+          <w:tcPr>
+            <w:tcW w:w="4808" w:type="dxa"/>
+          </w:tcPr>
+          <w:p>
+            <w:pPr>
+              <w:spacing w:before="120"/>
+              <w:rPr>
+                <w:lang w:val="it-IT"/>
+              </w:rPr>
+            </w:pPr>
+            <w:r>
+              <w:rPr>
+                <w:lang w:val="it-IT"/>
+              </w:rPr>
+              <w:t>Nome luogo</w:t>
+            </w:r>
+          </w:p>
+        </w:tc>
+        <w:tc>
+          <w:tcPr>
+            <w:tcW w:w="4820" w:type="dxa"/>
+          </w:tcPr>
+          <w:p>
+            <w:pPr>
+              <w:spacing w:before="120"/>
+              <w:rPr>
+                <w:lang w:val="it-IT"/>
+              </w:rPr>
+            </w:pPr>
+            <w:r>
+              <w:rPr>
+                <w:lang w:val="it-IT"/>
+              </w:rPr>
+              <w:t>Text</w:t>
+            </w:r>
+          </w:p>
+        </w:tc>
+      </w:tr>
+      <w:tr>
+        <w:tc>
+          <w:tcPr>
+            <w:tcW w:w="4808" w:type="dxa"/>
+          </w:tcPr>
+          <w:p>
+            <w:pPr>
+              <w:spacing w:before="120"/>
+              <w:rPr>
+                <w:lang w:val="it-IT"/>
+              </w:rPr>
+            </w:pPr>
+            <w:r>
+              <w:rPr>
+                <w:lang w:val="it-IT"/>
+              </w:rPr>
+              <w:t>E-mail ente o amministratore</w:t>
+            </w:r>
+          </w:p>
+        </w:tc>
+        <w:tc>
+          <w:tcPr>
+            <w:tcW w:w="4820" w:type="dxa"/>
+          </w:tcPr>
+          <w:p>
+            <w:pPr>
+              <w:spacing w:before="120"/>
+              <w:rPr>
+                <w:lang w:val="it-IT"/>
+              </w:rPr>
+            </w:pPr>
+            <w:r>
+              <w:rPr>
+                <w:lang w:val="it-IT"/>
+              </w:rPr>
+              <w:t>Text</w:t>
+            </w:r>
+          </w:p>
+        </w:tc>
+      </w:tr>
+      <w:tr>
+        <w:tc>
+          <w:tcPr>
+            <w:tcW w:w="4808" w:type="dxa"/>
+          </w:tcPr>
+          <w:p>
+            <w:pPr>
+              <w:spacing w:before="120"/>
+              <w:rPr>
+                <w:lang w:val="it-IT"/>
+              </w:rPr>
+            </w:pPr>
+            <w:r>
+              <w:rPr>
+                <w:lang w:val="it-IT"/>
+              </w:rPr>
+              <w:t>CAP</w:t>
+            </w:r>
+          </w:p>
+        </w:tc>
+        <w:tc>
+          <w:tcPr>
+            <w:tcW w:w="4820" w:type="dxa"/>
+          </w:tcPr>
+          <w:p>
+            <w:pPr>
+              <w:spacing w:before="120"/>
+              <w:rPr>
+                <w:lang w:val="it-IT"/>
+              </w:rPr>
+            </w:pPr>
+            <w:r>
+              <w:rPr>
+                <w:lang w:val="it-IT"/>
+              </w:rPr>
+              <w:t xml:space="preserve">Text </w:t>
             </w:r>
           </w:p>
         </w:tc>
@@ -192,279 +629,8 @@
     </w:tbl>
     <w:p/>
     <w:p/>
-    <w:p>
-      <w:pPr>
-        <w:pStyle w:val="Titolo1"/>
-      </w:pPr>
-      <w:r>
-        <w:t>Inserimento di un nuovo evento</w:t>
-      </w:r>
-    </w:p>
     <w:p/>
-    <w:tbl>
-      <w:tblPr>
-        <w:tblStyle w:val="Grigliatabella"/>
-        <w:tblW w:w="0" w:type="auto"/>
-        <w:tblLook w:val="04A0" w:firstRow="1" w:lastRow="0" w:firstColumn="1" w:lastColumn="0" w:noHBand="0" w:noVBand="1"/>
-      </w:tblPr>
-      <w:tblGrid>
-        <w:gridCol w:w="4808"/>
-        <w:gridCol w:w="4820"/>
-      </w:tblGrid>
-      <w:tr>
-        <w:trPr>
-          <w:trHeight w:val="411"/>
-        </w:trPr>
-        <w:tc>
-          <w:tcPr>
-            <w:tcW w:w="4808" w:type="dxa"/>
-            <w:shd w:val="clear" w:color="auto" w:fill="FFF2CC" w:themeFill="accent4" w:themeFillTint="33"/>
-          </w:tcPr>
-          <w:p>
-            <w:pPr>
-              <w:spacing w:before="120"/>
-              <w:rPr>
-                <w:lang w:val="it-IT"/>
-              </w:rPr>
-            </w:pPr>
-            <w:r>
-              <w:rPr>
-                <w:lang w:val="it-IT"/>
-              </w:rPr>
-              <w:t xml:space="preserve">Nome campo </w:t>
-            </w:r>
-          </w:p>
-        </w:tc>
-        <w:tc>
-          <w:tcPr>
-            <w:tcW w:w="4820" w:type="dxa"/>
-            <w:shd w:val="clear" w:color="auto" w:fill="FFF2CC" w:themeFill="accent4" w:themeFillTint="33"/>
-          </w:tcPr>
-          <w:p>
-            <w:pPr>
-              <w:spacing w:before="120"/>
-              <w:rPr>
-                <w:lang w:val="it-IT"/>
-              </w:rPr>
-            </w:pPr>
-            <w:r>
-              <w:rPr>
-                <w:lang w:val="it-IT"/>
-              </w:rPr>
-              <w:t xml:space="preserve">Tipo di dato </w:t>
-            </w:r>
-          </w:p>
-        </w:tc>
-      </w:tr>
-      <w:tr>
-        <w:tc>
-          <w:tcPr>
-            <w:tcW w:w="4808" w:type="dxa"/>
-          </w:tcPr>
-          <w:p>
-            <w:pPr>
-              <w:spacing w:before="120"/>
-              <w:rPr>
-                <w:lang w:val="it-IT"/>
-              </w:rPr>
-            </w:pPr>
-            <w:r>
-              <w:rPr>
-                <w:lang w:val="it-IT"/>
-              </w:rPr>
-              <w:t>Titolo</w:t>
-            </w:r>
-          </w:p>
-        </w:tc>
-        <w:tc>
-          <w:tcPr>
-            <w:tcW w:w="4820" w:type="dxa"/>
-          </w:tcPr>
-          <w:p>
-            <w:pPr>
-              <w:spacing w:before="120"/>
-              <w:rPr>
-                <w:lang w:val="it-IT"/>
-              </w:rPr>
-            </w:pPr>
-            <w:r>
-              <w:rPr>
-                <w:lang w:val="it-IT"/>
-              </w:rPr>
-              <w:t>Text</w:t>
-            </w:r>
-          </w:p>
-        </w:tc>
-      </w:tr>
-      <w:tr>
-        <w:tc>
-          <w:tcPr>
-            <w:tcW w:w="4808" w:type="dxa"/>
-          </w:tcPr>
-          <w:p>
-            <w:pPr>
-              <w:spacing w:before="120"/>
-              <w:rPr>
-                <w:lang w:val="it-IT"/>
-              </w:rPr>
-            </w:pPr>
-            <w:r>
-              <w:rPr>
-                <w:lang w:val="it-IT"/>
-              </w:rPr>
-              <w:t>Tipo di evento</w:t>
-            </w:r>
-          </w:p>
-        </w:tc>
-        <w:tc>
-          <w:tcPr>
-            <w:tcW w:w="4820" w:type="dxa"/>
-          </w:tcPr>
-          <w:p>
-            <w:pPr>
-              <w:spacing w:before="120"/>
-              <w:rPr>
-                <w:lang w:val="it-IT"/>
-              </w:rPr>
-            </w:pPr>
-            <w:r>
-              <w:rPr>
-                <w:lang w:val="it-IT"/>
-              </w:rPr>
-              <w:t>Text</w:t>
-            </w:r>
-          </w:p>
-        </w:tc>
-      </w:tr>
-      <w:tr>
-        <w:tc>
-          <w:tcPr>
-            <w:tcW w:w="4808" w:type="dxa"/>
-          </w:tcPr>
-          <w:p>
-            <w:pPr>
-              <w:spacing w:before="120"/>
-              <w:rPr>
-                <w:lang w:val="it-IT"/>
-              </w:rPr>
-            </w:pPr>
-            <w:r>
-              <w:rPr>
-                <w:lang w:val="it-IT"/>
-              </w:rPr>
-              <w:t xml:space="preserve">Ora di inizio </w:t>
-            </w:r>
-          </w:p>
-        </w:tc>
-        <w:tc>
-          <w:tcPr>
-            <w:tcW w:w="4820" w:type="dxa"/>
-          </w:tcPr>
-          <w:p>
-            <w:pPr>
-              <w:spacing w:before="120"/>
-              <w:rPr>
-                <w:lang w:val="it-IT"/>
-              </w:rPr>
-            </w:pPr>
-            <w:proofErr w:type="spellStart"/>
-            <w:r>
-              <w:rPr>
-                <w:lang w:val="it-IT"/>
-              </w:rPr>
-              <w:t>Datetime</w:t>
-            </w:r>
-            <w:proofErr w:type="spellEnd"/>
-          </w:p>
-        </w:tc>
-      </w:tr>
-      <w:tr>
-        <w:tc>
-          <w:tcPr>
-            <w:tcW w:w="4808" w:type="dxa"/>
-          </w:tcPr>
-          <w:p>
-            <w:pPr>
-              <w:spacing w:before="120"/>
-              <w:rPr>
-                <w:lang w:val="it-IT"/>
-              </w:rPr>
-            </w:pPr>
-            <w:r>
-              <w:rPr>
-                <w:lang w:val="it-IT"/>
-              </w:rPr>
-              <w:t>Ora di fine</w:t>
-            </w:r>
-          </w:p>
-        </w:tc>
-        <w:tc>
-          <w:tcPr>
-            <w:tcW w:w="4820" w:type="dxa"/>
-          </w:tcPr>
-          <w:p>
-            <w:pPr>
-              <w:spacing w:before="120"/>
-              <w:rPr>
-                <w:lang w:val="it-IT"/>
-              </w:rPr>
-            </w:pPr>
-            <w:proofErr w:type="spellStart"/>
-            <w:r>
-              <w:rPr>
-                <w:lang w:val="it-IT"/>
-              </w:rPr>
-              <w:t>Datetime</w:t>
-            </w:r>
-            <w:proofErr w:type="spellEnd"/>
-          </w:p>
-        </w:tc>
-      </w:tr>
-      <w:tr>
-        <w:tc>
-          <w:tcPr>
-            <w:tcW w:w="4808" w:type="dxa"/>
-          </w:tcPr>
-          <w:p>
-            <w:pPr>
-              <w:spacing w:before="120"/>
-              <w:rPr>
-                <w:lang w:val="it-IT"/>
-              </w:rPr>
-            </w:pPr>
-            <w:r>
-              <w:rPr>
-                <w:lang w:val="it-IT"/>
-              </w:rPr>
-              <w:t>Osservazioni</w:t>
-            </w:r>
-          </w:p>
-        </w:tc>
-        <w:tc>
-          <w:tcPr>
-            <w:tcW w:w="4820" w:type="dxa"/>
-          </w:tcPr>
-          <w:p>
-            <w:pPr>
-              <w:spacing w:before="120"/>
-              <w:rPr>
-                <w:lang w:val="it-IT"/>
-              </w:rPr>
-            </w:pPr>
-            <w:r>
-              <w:rPr>
-                <w:lang w:val="it-IT"/>
-              </w:rPr>
-              <w:t>Text</w:t>
-            </w:r>
-          </w:p>
-        </w:tc>
-      </w:tr>
-    </w:tbl>
-    <w:p>
-      <w:bookmarkStart w:id="0" w:name="_GoBack"/>
-      <w:bookmarkEnd w:id="0"/>
-    </w:p>
+    <w:p/>
     <w:sectPr>
       <w:pgSz w:w="11906" w:h="16838"/>
       <w:pgMar w:top="1417" w:right="1134" w:bottom="1134" w:left="1134" w:header="708" w:footer="708" w:gutter="0"/>
